--- a/docs/xRSP_hodnocení_SM_Sponzor.docx
+++ b/docs/xRSP_hodnocení_SM_Sponzor.docx
@@ -9,14 +9,258 @@
         <w:tblLook w:val="04A0" w:firstRow="1" w:lastRow="0" w:firstColumn="1" w:lastColumn="0" w:noHBand="0" w:noVBand="1"/>
       </w:tblPr>
       <w:tblGrid>
-        <w:gridCol w:w="2265"/>
-        <w:gridCol w:w="2265"/>
         <w:gridCol w:w="2266"/>
         <w:gridCol w:w="2266"/>
       </w:tblGrid>
       <w:tr>
         <w:tc>
           <w:tcPr>
+            <w:tcW w:w="4532" w:type="dxa"/>
+            <w:gridSpan w:val="2"/>
+          </w:tcPr>
+          <w:p>
+            <w:pPr>
+              <w:rPr>
+                <w:lang w:val="cs-CZ"/>
+              </w:rPr>
+            </w:pPr>
+            <w:r>
+              <w:rPr>
+                <w:lang w:val="cs-CZ"/>
+              </w:rPr>
+              <w:t>Aspekty, hodnocené sponzorem projektu (vztahují se na celý tým)</w:t>
+            </w:r>
+          </w:p>
+        </w:tc>
+      </w:tr>
+      <w:tr>
+        <w:tc>
+          <w:tcPr>
+            <w:tcW w:w="2266" w:type="dxa"/>
+          </w:tcPr>
+          <w:p>
+            <w:pPr>
+              <w:rPr>
+                <w:lang w:val="cs-CZ"/>
+              </w:rPr>
+            </w:pPr>
+            <w:r>
+              <w:rPr>
+                <w:lang w:val="cs-CZ"/>
+              </w:rPr>
+              <w:t xml:space="preserve">Naplnění požadované míry funkčnosti SW </w:t>
+            </w:r>
+          </w:p>
+        </w:tc>
+        <w:tc>
+          <w:tcPr>
+            <w:tcW w:w="2266" w:type="dxa"/>
+          </w:tcPr>
+          <w:p>
+            <w:pPr>
+              <w:jc w:val="center"/>
+              <w:rPr>
+                <w:b/>
+                <w:lang w:val="cs-CZ"/>
+              </w:rPr>
+            </w:pPr>
+          </w:p>
+        </w:tc>
+      </w:tr>
+      <w:tr>
+        <w:tc>
+          <w:tcPr>
+            <w:tcW w:w="2266" w:type="dxa"/>
+          </w:tcPr>
+          <w:p>
+            <w:pPr>
+              <w:rPr>
+                <w:lang w:val="cs-CZ"/>
+              </w:rPr>
+            </w:pPr>
+            <w:r>
+              <w:rPr>
+                <w:lang w:val="cs-CZ"/>
+              </w:rPr>
+              <w:t>Kvalitativní aspekty realizovaného SW</w:t>
+            </w:r>
+          </w:p>
+        </w:tc>
+        <w:tc>
+          <w:tcPr>
+            <w:tcW w:w="2266" w:type="dxa"/>
+          </w:tcPr>
+          <w:p>
+            <w:pPr>
+              <w:jc w:val="center"/>
+              <w:rPr>
+                <w:b/>
+                <w:lang w:val="cs-CZ"/>
+              </w:rPr>
+            </w:pPr>
+          </w:p>
+        </w:tc>
+      </w:tr>
+      <w:tr>
+        <w:trPr>
+          <w:trHeight w:val="269"/>
+        </w:trPr>
+        <w:tc>
+          <w:tcPr>
+            <w:tcW w:w="2266" w:type="dxa"/>
+            <w:vMerge w:val="restart"/>
+          </w:tcPr>
+          <w:p>
+            <w:pPr>
+              <w:rPr>
+                <w:lang w:val="cs-CZ"/>
+              </w:rPr>
+            </w:pPr>
+            <w:r>
+              <w:rPr>
+                <w:lang w:val="cs-CZ"/>
+              </w:rPr>
+              <w:t>Stav a způsob vedení/řízení uživatelské a administrátorské dokumentace</w:t>
+            </w:r>
+          </w:p>
+        </w:tc>
+        <w:tc>
+          <w:tcPr>
+            <w:tcW w:w="2266" w:type="dxa"/>
+            <w:vMerge w:val="restart"/>
+          </w:tcPr>
+          <w:p>
+            <w:pPr>
+              <w:jc w:val="center"/>
+              <w:rPr>
+                <w:b/>
+                <w:lang w:val="cs-CZ"/>
+              </w:rPr>
+            </w:pPr>
+          </w:p>
+        </w:tc>
+      </w:tr>
+      <w:tr>
+        <w:trPr>
+          <w:trHeight w:val="269"/>
+        </w:trPr>
+        <w:tc>
+          <w:tcPr>
+            <w:tcW w:w="2266" w:type="dxa"/>
+            <w:vMerge/>
+          </w:tcPr>
+          <w:p>
+            <w:pPr>
+              <w:rPr>
+                <w:lang w:val="cs-CZ"/>
+              </w:rPr>
+            </w:pPr>
+          </w:p>
+        </w:tc>
+        <w:tc>
+          <w:tcPr>
+            <w:tcW w:w="2266" w:type="dxa"/>
+            <w:vMerge/>
+          </w:tcPr>
+          <w:p>
+            <w:pPr>
+              <w:jc w:val="center"/>
+              <w:rPr>
+                <w:b/>
+                <w:lang w:val="cs-CZ"/>
+              </w:rPr>
+            </w:pPr>
+          </w:p>
+        </w:tc>
+      </w:tr>
+      <w:tr>
+        <w:tc>
+          <w:tcPr>
+            <w:tcW w:w="2266" w:type="dxa"/>
+          </w:tcPr>
+          <w:p>
+            <w:pPr>
+              <w:rPr>
+                <w:lang w:val="cs-CZ"/>
+              </w:rPr>
+            </w:pPr>
+            <w:r>
+              <w:rPr>
+                <w:lang w:val="cs-CZ"/>
+              </w:rPr>
+              <w:t>Způsob řízení projektu a efektivita úsilí</w:t>
+            </w:r>
+          </w:p>
+        </w:tc>
+        <w:tc>
+          <w:tcPr>
+            <w:tcW w:w="2266" w:type="dxa"/>
+          </w:tcPr>
+          <w:p>
+            <w:pPr>
+              <w:jc w:val="center"/>
+              <w:rPr>
+                <w:b/>
+                <w:lang w:val="cs-CZ"/>
+              </w:rPr>
+            </w:pPr>
+          </w:p>
+        </w:tc>
+      </w:tr>
+      <w:tr>
+        <w:tc>
+          <w:tcPr>
+            <w:tcW w:w="2266" w:type="dxa"/>
+          </w:tcPr>
+          <w:p>
+            <w:pPr>
+              <w:rPr>
+                <w:lang w:val="cs-CZ"/>
+              </w:rPr>
+            </w:pPr>
+            <w:r>
+              <w:rPr>
+                <w:lang w:val="cs-CZ"/>
+              </w:rPr>
+              <w:t>Celkový dojem z komunikace s týmem</w:t>
+            </w:r>
+          </w:p>
+        </w:tc>
+        <w:tc>
+          <w:tcPr>
+            <w:tcW w:w="2266" w:type="dxa"/>
+          </w:tcPr>
+          <w:p>
+            <w:pPr>
+              <w:jc w:val="center"/>
+              <w:rPr>
+                <w:b/>
+                <w:lang w:val="cs-CZ"/>
+              </w:rPr>
+            </w:pPr>
+          </w:p>
+        </w:tc>
+      </w:tr>
+    </w:tbl>
+    <w:p/>
+    <w:p>
+      <w:r>
+        <w:br w:type="page"/>
+      </w:r>
+    </w:p>
+    <w:tbl>
+      <w:tblPr>
+        <w:tblStyle w:val="Mkatabulky"/>
+        <w:tblW w:w="0" w:type="auto"/>
+        <w:tblLook w:val="04A0" w:firstRow="1" w:lastRow="0" w:firstColumn="1" w:lastColumn="0" w:noHBand="0" w:noVBand="1"/>
+      </w:tblPr>
+      <w:tblGrid>
+        <w:gridCol w:w="2265"/>
+        <w:gridCol w:w="2265"/>
+      </w:tblGrid>
+      <w:tr>
+        <w:tc>
+          <w:tcPr>
             <w:tcW w:w="4530" w:type="dxa"/>
             <w:gridSpan w:val="2"/>
           </w:tcPr>
@@ -30,27 +274,267 @@
               <w:rPr>
                 <w:lang w:val="cs-CZ"/>
               </w:rPr>
-              <w:t xml:space="preserve">Aspekty, hodnocené </w:t>
-            </w:r>
-            <w:proofErr w:type="spellStart"/>
-            <w:r>
-              <w:rPr>
-                <w:lang w:val="cs-CZ"/>
-              </w:rPr>
-              <w:t>Scrum</w:t>
-            </w:r>
-            <w:proofErr w:type="spellEnd"/>
-            <w:r>
-              <w:rPr>
-                <w:lang w:val="cs-CZ"/>
-              </w:rPr>
-              <w:t xml:space="preserve"> Masterem (SM) (vztahují se na jednotlivé členy včetně SM)</w:t>
-            </w:r>
-          </w:p>
-        </w:tc>
-        <w:tc>
-          <w:tcPr>
-            <w:tcW w:w="4532" w:type="dxa"/>
+              <w:lastRenderedPageBreak/>
+              <w:t>Tomáš Cink</w:t>
+            </w:r>
+          </w:p>
+        </w:tc>
+      </w:tr>
+      <w:tr>
+        <w:tc>
+          <w:tcPr>
+            <w:tcW w:w="2265" w:type="dxa"/>
+          </w:tcPr>
+          <w:p>
+            <w:pPr>
+              <w:rPr>
+                <w:lang w:val="cs-CZ"/>
+              </w:rPr>
+            </w:pPr>
+            <w:r>
+              <w:rPr>
+                <w:lang w:val="cs-CZ"/>
+              </w:rPr>
+              <w:t>Rychlost komunikace a plnění zadaných úkolů</w:t>
+            </w:r>
+          </w:p>
+        </w:tc>
+        <w:tc>
+          <w:tcPr>
+            <w:tcW w:w="2265" w:type="dxa"/>
+          </w:tcPr>
+          <w:p>
+            <w:pPr>
+              <w:jc w:val="center"/>
+              <w:rPr>
+                <w:b/>
+                <w:lang w:val="cs-CZ"/>
+              </w:rPr>
+            </w:pPr>
+            <w:r>
+              <w:rPr>
+                <w:b/>
+                <w:lang w:val="cs-CZ"/>
+              </w:rPr>
+              <w:t>2</w:t>
+            </w:r>
+          </w:p>
+        </w:tc>
+      </w:tr>
+      <w:tr>
+        <w:tc>
+          <w:tcPr>
+            <w:tcW w:w="2265" w:type="dxa"/>
+          </w:tcPr>
+          <w:p>
+            <w:pPr>
+              <w:rPr>
+                <w:lang w:val="cs-CZ"/>
+              </w:rPr>
+            </w:pPr>
+            <w:r>
+              <w:rPr>
+                <w:lang w:val="cs-CZ"/>
+              </w:rPr>
+              <w:t>Vstřícnost a ochota ke spolupráci</w:t>
+            </w:r>
+          </w:p>
+        </w:tc>
+        <w:tc>
+          <w:tcPr>
+            <w:tcW w:w="2265" w:type="dxa"/>
+          </w:tcPr>
+          <w:p>
+            <w:pPr>
+              <w:jc w:val="center"/>
+              <w:rPr>
+                <w:b/>
+                <w:lang w:val="cs-CZ"/>
+              </w:rPr>
+            </w:pPr>
+            <w:r>
+              <w:rPr>
+                <w:b/>
+                <w:lang w:val="cs-CZ"/>
+              </w:rPr>
+              <w:t>1</w:t>
+            </w:r>
+          </w:p>
+        </w:tc>
+      </w:tr>
+      <w:tr>
+        <w:tc>
+          <w:tcPr>
+            <w:tcW w:w="2265" w:type="dxa"/>
+          </w:tcPr>
+          <w:p>
+            <w:pPr>
+              <w:rPr>
+                <w:lang w:val="cs-CZ"/>
+              </w:rPr>
+            </w:pPr>
+            <w:r>
+              <w:rPr>
+                <w:lang w:val="cs-CZ"/>
+              </w:rPr>
+              <w:t>Kreativita a vlastní iniciativa</w:t>
+            </w:r>
+          </w:p>
+        </w:tc>
+        <w:tc>
+          <w:tcPr>
+            <w:tcW w:w="2265" w:type="dxa"/>
+          </w:tcPr>
+          <w:p>
+            <w:pPr>
+              <w:jc w:val="center"/>
+              <w:rPr>
+                <w:b/>
+                <w:lang w:val="cs-CZ"/>
+              </w:rPr>
+            </w:pPr>
+            <w:r>
+              <w:rPr>
+                <w:b/>
+                <w:lang w:val="cs-CZ"/>
+              </w:rPr>
+              <w:t>2</w:t>
+            </w:r>
+          </w:p>
+        </w:tc>
+      </w:tr>
+      <w:tr>
+        <w:tc>
+          <w:tcPr>
+            <w:tcW w:w="2265" w:type="dxa"/>
+          </w:tcPr>
+          <w:p>
+            <w:pPr>
+              <w:rPr>
+                <w:lang w:val="cs-CZ"/>
+              </w:rPr>
+            </w:pPr>
+            <w:r>
+              <w:rPr>
+                <w:lang w:val="cs-CZ"/>
+              </w:rPr>
+              <w:t>Sounáležitost s týmem</w:t>
+            </w:r>
+          </w:p>
+        </w:tc>
+        <w:tc>
+          <w:tcPr>
+            <w:tcW w:w="2265" w:type="dxa"/>
+          </w:tcPr>
+          <w:p>
+            <w:pPr>
+              <w:jc w:val="center"/>
+              <w:rPr>
+                <w:b/>
+                <w:lang w:val="cs-CZ"/>
+              </w:rPr>
+            </w:pPr>
+            <w:r>
+              <w:rPr>
+                <w:b/>
+                <w:lang w:val="cs-CZ"/>
+              </w:rPr>
+              <w:t>1-</w:t>
+            </w:r>
+          </w:p>
+        </w:tc>
+      </w:tr>
+      <w:tr>
+        <w:tc>
+          <w:tcPr>
+            <w:tcW w:w="2265" w:type="dxa"/>
+          </w:tcPr>
+          <w:p>
+            <w:pPr>
+              <w:rPr>
+                <w:lang w:val="cs-CZ"/>
+              </w:rPr>
+            </w:pPr>
+            <w:r>
+              <w:rPr>
+                <w:lang w:val="cs-CZ"/>
+              </w:rPr>
+              <w:t>Kvalita předkládaných výsledků</w:t>
+            </w:r>
+          </w:p>
+        </w:tc>
+        <w:tc>
+          <w:tcPr>
+            <w:tcW w:w="2265" w:type="dxa"/>
+          </w:tcPr>
+          <w:p>
+            <w:pPr>
+              <w:jc w:val="center"/>
+              <w:rPr>
+                <w:b/>
+                <w:lang w:val="cs-CZ"/>
+              </w:rPr>
+            </w:pPr>
+            <w:r>
+              <w:rPr>
+                <w:b/>
+                <w:lang w:val="cs-CZ"/>
+              </w:rPr>
+              <w:t>1-</w:t>
+            </w:r>
+          </w:p>
+        </w:tc>
+      </w:tr>
+      <w:tr>
+        <w:tc>
+          <w:tcPr>
+            <w:tcW w:w="2265" w:type="dxa"/>
+          </w:tcPr>
+          <w:p>
+            <w:pPr>
+              <w:rPr>
+                <w:lang w:val="cs-CZ"/>
+              </w:rPr>
+            </w:pPr>
+            <w:r>
+              <w:rPr>
+                <w:lang w:val="cs-CZ"/>
+              </w:rPr>
+              <w:t>Další charakteristiky dle uvážení SM</w:t>
+            </w:r>
+          </w:p>
+        </w:tc>
+        <w:tc>
+          <w:tcPr>
+            <w:tcW w:w="2265" w:type="dxa"/>
+          </w:tcPr>
+          <w:p>
+            <w:pPr>
+              <w:jc w:val="center"/>
+              <w:rPr>
+                <w:b/>
+                <w:lang w:val="cs-CZ"/>
+              </w:rPr>
+            </w:pPr>
+          </w:p>
+        </w:tc>
+      </w:tr>
+    </w:tbl>
+    <w:p/>
+    <w:tbl>
+      <w:tblPr>
+        <w:tblStyle w:val="Mkatabulky"/>
+        <w:tblW w:w="0" w:type="auto"/>
+        <w:tblLook w:val="04A0" w:firstRow="1" w:lastRow="0" w:firstColumn="1" w:lastColumn="0" w:noHBand="0" w:noVBand="1"/>
+      </w:tblPr>
+      <w:tblGrid>
+        <w:gridCol w:w="2265"/>
+        <w:gridCol w:w="2265"/>
+      </w:tblGrid>
+      <w:tr>
+        <w:tc>
+          <w:tcPr>
+            <w:tcW w:w="4530" w:type="dxa"/>
             <w:gridSpan w:val="2"/>
           </w:tcPr>
           <w:p>
@@ -63,7 +547,7 @@
               <w:rPr>
                 <w:lang w:val="cs-CZ"/>
               </w:rPr>
-              <w:t>Aspekty, hodnocené sponzorem projektu (vztahují se na celý tým)</w:t>
+              <w:t>Jáchym Hruška</w:t>
             </w:r>
           </w:p>
         </w:tc>
@@ -106,403 +590,1299 @@
               </w:rPr>
               <w:t>2</w:t>
             </w:r>
+          </w:p>
+        </w:tc>
+      </w:tr>
+      <w:tr>
+        <w:tc>
+          <w:tcPr>
+            <w:tcW w:w="2265" w:type="dxa"/>
+          </w:tcPr>
+          <w:p>
+            <w:pPr>
+              <w:rPr>
+                <w:lang w:val="cs-CZ"/>
+              </w:rPr>
+            </w:pPr>
+            <w:r>
+              <w:rPr>
+                <w:lang w:val="cs-CZ"/>
+              </w:rPr>
+              <w:t>Vstřícnost a ochota ke spolupráci</w:t>
+            </w:r>
+          </w:p>
+        </w:tc>
+        <w:tc>
+          <w:tcPr>
+            <w:tcW w:w="2265" w:type="dxa"/>
+          </w:tcPr>
+          <w:p>
+            <w:pPr>
+              <w:jc w:val="center"/>
+              <w:rPr>
+                <w:b/>
+                <w:lang w:val="cs-CZ"/>
+              </w:rPr>
+            </w:pPr>
+            <w:r>
+              <w:rPr>
+                <w:b/>
+                <w:lang w:val="cs-CZ"/>
+              </w:rPr>
+              <w:t>1</w:t>
+            </w:r>
+          </w:p>
+        </w:tc>
+      </w:tr>
+      <w:tr>
+        <w:tc>
+          <w:tcPr>
+            <w:tcW w:w="2265" w:type="dxa"/>
+          </w:tcPr>
+          <w:p>
+            <w:pPr>
+              <w:rPr>
+                <w:lang w:val="cs-CZ"/>
+              </w:rPr>
+            </w:pPr>
+            <w:r>
+              <w:rPr>
+                <w:lang w:val="cs-CZ"/>
+              </w:rPr>
+              <w:t>Kreativita a vlastní iniciativa</w:t>
+            </w:r>
+          </w:p>
+        </w:tc>
+        <w:tc>
+          <w:tcPr>
+            <w:tcW w:w="2265" w:type="dxa"/>
+          </w:tcPr>
+          <w:p>
+            <w:pPr>
+              <w:jc w:val="center"/>
+              <w:rPr>
+                <w:b/>
+                <w:lang w:val="cs-CZ"/>
+              </w:rPr>
+            </w:pPr>
+            <w:r>
+              <w:rPr>
+                <w:b/>
+                <w:lang w:val="cs-CZ"/>
+              </w:rPr>
+              <w:t>2</w:t>
+            </w:r>
+          </w:p>
+        </w:tc>
+      </w:tr>
+      <w:tr>
+        <w:tc>
+          <w:tcPr>
+            <w:tcW w:w="2265" w:type="dxa"/>
+          </w:tcPr>
+          <w:p>
+            <w:pPr>
+              <w:rPr>
+                <w:lang w:val="cs-CZ"/>
+              </w:rPr>
+            </w:pPr>
+            <w:r>
+              <w:rPr>
+                <w:lang w:val="cs-CZ"/>
+              </w:rPr>
+              <w:t>Sounáležitost s týmem</w:t>
+            </w:r>
+          </w:p>
+        </w:tc>
+        <w:tc>
+          <w:tcPr>
+            <w:tcW w:w="2265" w:type="dxa"/>
+          </w:tcPr>
+          <w:p>
+            <w:pPr>
+              <w:jc w:val="center"/>
+              <w:rPr>
+                <w:b/>
+                <w:lang w:val="cs-CZ"/>
+              </w:rPr>
+            </w:pPr>
+            <w:r>
+              <w:rPr>
+                <w:b/>
+                <w:lang w:val="cs-CZ"/>
+              </w:rPr>
+              <w:t>1-</w:t>
+            </w:r>
+          </w:p>
+        </w:tc>
+      </w:tr>
+      <w:tr>
+        <w:tc>
+          <w:tcPr>
+            <w:tcW w:w="2265" w:type="dxa"/>
+          </w:tcPr>
+          <w:p>
+            <w:pPr>
+              <w:rPr>
+                <w:lang w:val="cs-CZ"/>
+              </w:rPr>
+            </w:pPr>
+            <w:r>
+              <w:rPr>
+                <w:lang w:val="cs-CZ"/>
+              </w:rPr>
+              <w:t>Kvalita předkládaných výsledků</w:t>
+            </w:r>
+          </w:p>
+        </w:tc>
+        <w:tc>
+          <w:tcPr>
+            <w:tcW w:w="2265" w:type="dxa"/>
+          </w:tcPr>
+          <w:p>
+            <w:pPr>
+              <w:jc w:val="center"/>
+              <w:rPr>
+                <w:b/>
+                <w:lang w:val="cs-CZ"/>
+              </w:rPr>
+            </w:pPr>
+            <w:r>
+              <w:rPr>
+                <w:b/>
+                <w:lang w:val="cs-CZ"/>
+              </w:rPr>
+              <w:t>1-</w:t>
+            </w:r>
+          </w:p>
+        </w:tc>
+      </w:tr>
+      <w:tr>
+        <w:tc>
+          <w:tcPr>
+            <w:tcW w:w="2265" w:type="dxa"/>
+          </w:tcPr>
+          <w:p>
+            <w:pPr>
+              <w:rPr>
+                <w:lang w:val="cs-CZ"/>
+              </w:rPr>
+            </w:pPr>
+            <w:r>
+              <w:rPr>
+                <w:lang w:val="cs-CZ"/>
+              </w:rPr>
+              <w:t>Další charakteristiky dle uvážení SM</w:t>
+            </w:r>
+          </w:p>
+        </w:tc>
+        <w:tc>
+          <w:tcPr>
+            <w:tcW w:w="2265" w:type="dxa"/>
+          </w:tcPr>
+          <w:p>
+            <w:pPr>
+              <w:jc w:val="center"/>
+              <w:rPr>
+                <w:b/>
+                <w:lang w:val="cs-CZ"/>
+              </w:rPr>
+            </w:pPr>
+          </w:p>
+        </w:tc>
+      </w:tr>
+    </w:tbl>
+    <w:p/>
+    <w:tbl>
+      <w:tblPr>
+        <w:tblStyle w:val="Mkatabulky"/>
+        <w:tblW w:w="0" w:type="auto"/>
+        <w:tblLook w:val="04A0" w:firstRow="1" w:lastRow="0" w:firstColumn="1" w:lastColumn="0" w:noHBand="0" w:noVBand="1"/>
+      </w:tblPr>
+      <w:tblGrid>
+        <w:gridCol w:w="2265"/>
+        <w:gridCol w:w="2265"/>
+      </w:tblGrid>
+      <w:tr>
+        <w:tc>
+          <w:tcPr>
+            <w:tcW w:w="4530" w:type="dxa"/>
+            <w:gridSpan w:val="2"/>
+          </w:tcPr>
+          <w:p>
+            <w:pPr>
+              <w:rPr>
+                <w:lang w:val="cs-CZ"/>
+              </w:rPr>
+            </w:pPr>
+            <w:r>
+              <w:rPr>
+                <w:lang w:val="cs-CZ"/>
+              </w:rPr>
+              <w:t>Dominik Bula</w:t>
+            </w:r>
+          </w:p>
+        </w:tc>
+      </w:tr>
+      <w:tr>
+        <w:tc>
+          <w:tcPr>
+            <w:tcW w:w="2265" w:type="dxa"/>
+          </w:tcPr>
+          <w:p>
+            <w:pPr>
+              <w:rPr>
+                <w:lang w:val="cs-CZ"/>
+              </w:rPr>
+            </w:pPr>
+            <w:r>
+              <w:rPr>
+                <w:lang w:val="cs-CZ"/>
+              </w:rPr>
+              <w:t>Rychlost komunikace a plnění zadaných úkolů</w:t>
+            </w:r>
+          </w:p>
+        </w:tc>
+        <w:tc>
+          <w:tcPr>
+            <w:tcW w:w="2265" w:type="dxa"/>
+          </w:tcPr>
+          <w:p>
+            <w:pPr>
+              <w:jc w:val="center"/>
+              <w:rPr>
+                <w:b/>
+                <w:lang w:val="cs-CZ"/>
+              </w:rPr>
+            </w:pPr>
+            <w:r>
+              <w:rPr>
+                <w:b/>
+                <w:lang w:val="cs-CZ"/>
+              </w:rPr>
+              <w:t>2</w:t>
+            </w:r>
+          </w:p>
+        </w:tc>
+      </w:tr>
+      <w:tr>
+        <w:tc>
+          <w:tcPr>
+            <w:tcW w:w="2265" w:type="dxa"/>
+          </w:tcPr>
+          <w:p>
+            <w:pPr>
+              <w:rPr>
+                <w:lang w:val="cs-CZ"/>
+              </w:rPr>
+            </w:pPr>
+            <w:r>
+              <w:rPr>
+                <w:lang w:val="cs-CZ"/>
+              </w:rPr>
+              <w:t>Vstřícnost a ochota ke spolupráci</w:t>
+            </w:r>
+          </w:p>
+        </w:tc>
+        <w:tc>
+          <w:tcPr>
+            <w:tcW w:w="2265" w:type="dxa"/>
+          </w:tcPr>
+          <w:p>
+            <w:pPr>
+              <w:jc w:val="center"/>
+              <w:rPr>
+                <w:b/>
+                <w:lang w:val="cs-CZ"/>
+              </w:rPr>
+            </w:pPr>
+            <w:r>
+              <w:rPr>
+                <w:b/>
+                <w:lang w:val="cs-CZ"/>
+              </w:rPr>
+              <w:t>1</w:t>
+            </w:r>
+          </w:p>
+        </w:tc>
+      </w:tr>
+      <w:tr>
+        <w:tc>
+          <w:tcPr>
+            <w:tcW w:w="2265" w:type="dxa"/>
+          </w:tcPr>
+          <w:p>
+            <w:pPr>
+              <w:rPr>
+                <w:lang w:val="cs-CZ"/>
+              </w:rPr>
+            </w:pPr>
+            <w:r>
+              <w:rPr>
+                <w:lang w:val="cs-CZ"/>
+              </w:rPr>
+              <w:t>Kreativita a vlastní iniciativa</w:t>
+            </w:r>
+          </w:p>
+        </w:tc>
+        <w:tc>
+          <w:tcPr>
+            <w:tcW w:w="2265" w:type="dxa"/>
+          </w:tcPr>
+          <w:p>
+            <w:pPr>
+              <w:jc w:val="center"/>
+              <w:rPr>
+                <w:b/>
+                <w:lang w:val="cs-CZ"/>
+              </w:rPr>
+            </w:pPr>
+            <w:r>
+              <w:rPr>
+                <w:b/>
+                <w:lang w:val="cs-CZ"/>
+              </w:rPr>
+              <w:t>2</w:t>
+            </w:r>
+          </w:p>
+        </w:tc>
+      </w:tr>
+      <w:tr>
+        <w:tc>
+          <w:tcPr>
+            <w:tcW w:w="2265" w:type="dxa"/>
+          </w:tcPr>
+          <w:p>
+            <w:pPr>
+              <w:rPr>
+                <w:lang w:val="cs-CZ"/>
+              </w:rPr>
+            </w:pPr>
+            <w:r>
+              <w:rPr>
+                <w:lang w:val="cs-CZ"/>
+              </w:rPr>
+              <w:t>Sounáležitost s týmem</w:t>
+            </w:r>
+          </w:p>
+        </w:tc>
+        <w:tc>
+          <w:tcPr>
+            <w:tcW w:w="2265" w:type="dxa"/>
+          </w:tcPr>
+          <w:p>
+            <w:pPr>
+              <w:jc w:val="center"/>
+              <w:rPr>
+                <w:b/>
+                <w:lang w:val="cs-CZ"/>
+              </w:rPr>
+            </w:pPr>
+            <w:r>
+              <w:rPr>
+                <w:b/>
+                <w:lang w:val="cs-CZ"/>
+              </w:rPr>
+              <w:t>1-</w:t>
+            </w:r>
+          </w:p>
+        </w:tc>
+      </w:tr>
+      <w:tr>
+        <w:tc>
+          <w:tcPr>
+            <w:tcW w:w="2265" w:type="dxa"/>
+          </w:tcPr>
+          <w:p>
+            <w:pPr>
+              <w:rPr>
+                <w:lang w:val="cs-CZ"/>
+              </w:rPr>
+            </w:pPr>
+            <w:r>
+              <w:rPr>
+                <w:lang w:val="cs-CZ"/>
+              </w:rPr>
+              <w:t>Kvalita předkládaných výsledků</w:t>
+            </w:r>
+          </w:p>
+        </w:tc>
+        <w:tc>
+          <w:tcPr>
+            <w:tcW w:w="2265" w:type="dxa"/>
+          </w:tcPr>
+          <w:p>
+            <w:pPr>
+              <w:jc w:val="center"/>
+              <w:rPr>
+                <w:b/>
+                <w:lang w:val="cs-CZ"/>
+              </w:rPr>
+            </w:pPr>
+            <w:r>
+              <w:rPr>
+                <w:b/>
+                <w:lang w:val="cs-CZ"/>
+              </w:rPr>
+              <w:t>1-</w:t>
+            </w:r>
+          </w:p>
+        </w:tc>
+      </w:tr>
+      <w:tr>
+        <w:tc>
+          <w:tcPr>
+            <w:tcW w:w="2265" w:type="dxa"/>
+          </w:tcPr>
+          <w:p>
+            <w:pPr>
+              <w:rPr>
+                <w:lang w:val="cs-CZ"/>
+              </w:rPr>
+            </w:pPr>
+            <w:r>
+              <w:rPr>
+                <w:lang w:val="cs-CZ"/>
+              </w:rPr>
+              <w:t>Další charakteristiky dle uvážení SM</w:t>
+            </w:r>
+          </w:p>
+        </w:tc>
+        <w:tc>
+          <w:tcPr>
+            <w:tcW w:w="2265" w:type="dxa"/>
+          </w:tcPr>
+          <w:p>
+            <w:pPr>
+              <w:jc w:val="center"/>
+              <w:rPr>
+                <w:b/>
+                <w:lang w:val="cs-CZ"/>
+              </w:rPr>
+            </w:pPr>
+          </w:p>
+        </w:tc>
+      </w:tr>
+    </w:tbl>
+    <w:p>
+      <w:r>
+        <w:br w:type="page"/>
+      </w:r>
+    </w:p>
+    <w:tbl>
+      <w:tblPr>
+        <w:tblStyle w:val="Mkatabulky"/>
+        <w:tblW w:w="0" w:type="auto"/>
+        <w:tblLook w:val="04A0" w:firstRow="1" w:lastRow="0" w:firstColumn="1" w:lastColumn="0" w:noHBand="0" w:noVBand="1"/>
+      </w:tblPr>
+      <w:tblGrid>
+        <w:gridCol w:w="2265"/>
+        <w:gridCol w:w="2265"/>
+      </w:tblGrid>
+      <w:tr>
+        <w:tc>
+          <w:tcPr>
+            <w:tcW w:w="4530" w:type="dxa"/>
+            <w:gridSpan w:val="2"/>
+          </w:tcPr>
+          <w:p>
+            <w:pPr>
+              <w:rPr>
+                <w:lang w:val="cs-CZ"/>
+              </w:rPr>
+            </w:pPr>
+            <w:r>
+              <w:rPr>
+                <w:lang w:val="cs-CZ"/>
+              </w:rPr>
+              <w:lastRenderedPageBreak/>
+              <w:t>Ondřej Vaňkát</w:t>
+            </w:r>
+          </w:p>
+        </w:tc>
+      </w:tr>
+      <w:tr>
+        <w:tc>
+          <w:tcPr>
+            <w:tcW w:w="2265" w:type="dxa"/>
+          </w:tcPr>
+          <w:p>
+            <w:pPr>
+              <w:rPr>
+                <w:lang w:val="cs-CZ"/>
+              </w:rPr>
+            </w:pPr>
+            <w:r>
+              <w:rPr>
+                <w:lang w:val="cs-CZ"/>
+              </w:rPr>
+              <w:t>Rychlost komunikace a plnění zadaných úkolů</w:t>
+            </w:r>
+          </w:p>
+        </w:tc>
+        <w:tc>
+          <w:tcPr>
+            <w:tcW w:w="2265" w:type="dxa"/>
+          </w:tcPr>
+          <w:p>
+            <w:pPr>
+              <w:jc w:val="center"/>
+              <w:rPr>
+                <w:b/>
+                <w:lang w:val="cs-CZ"/>
+              </w:rPr>
+            </w:pPr>
+            <w:r>
+              <w:rPr>
+                <w:b/>
+                <w:lang w:val="cs-CZ"/>
+              </w:rPr>
+              <w:t>2</w:t>
+            </w:r>
+          </w:p>
+        </w:tc>
+      </w:tr>
+      <w:tr>
+        <w:tc>
+          <w:tcPr>
+            <w:tcW w:w="2265" w:type="dxa"/>
+          </w:tcPr>
+          <w:p>
+            <w:pPr>
+              <w:rPr>
+                <w:lang w:val="cs-CZ"/>
+              </w:rPr>
+            </w:pPr>
+            <w:r>
+              <w:rPr>
+                <w:lang w:val="cs-CZ"/>
+              </w:rPr>
+              <w:t>Vstřícnost a ochota ke spolupráci</w:t>
+            </w:r>
+          </w:p>
+        </w:tc>
+        <w:tc>
+          <w:tcPr>
+            <w:tcW w:w="2265" w:type="dxa"/>
+          </w:tcPr>
+          <w:p>
+            <w:pPr>
+              <w:jc w:val="center"/>
+              <w:rPr>
+                <w:b/>
+                <w:lang w:val="cs-CZ"/>
+              </w:rPr>
+            </w:pPr>
+            <w:r>
+              <w:rPr>
+                <w:b/>
+                <w:lang w:val="cs-CZ"/>
+              </w:rPr>
+              <w:t>1</w:t>
+            </w:r>
+          </w:p>
+        </w:tc>
+      </w:tr>
+      <w:tr>
+        <w:tc>
+          <w:tcPr>
+            <w:tcW w:w="2265" w:type="dxa"/>
+          </w:tcPr>
+          <w:p>
+            <w:pPr>
+              <w:rPr>
+                <w:lang w:val="cs-CZ"/>
+              </w:rPr>
+            </w:pPr>
+            <w:r>
+              <w:rPr>
+                <w:lang w:val="cs-CZ"/>
+              </w:rPr>
+              <w:t>Kreativita a vlastní iniciativa</w:t>
+            </w:r>
+          </w:p>
+        </w:tc>
+        <w:tc>
+          <w:tcPr>
+            <w:tcW w:w="2265" w:type="dxa"/>
+          </w:tcPr>
+          <w:p>
+            <w:pPr>
+              <w:jc w:val="center"/>
+              <w:rPr>
+                <w:b/>
+                <w:lang w:val="cs-CZ"/>
+              </w:rPr>
+            </w:pPr>
+            <w:r>
+              <w:rPr>
+                <w:b/>
+                <w:lang w:val="cs-CZ"/>
+              </w:rPr>
+              <w:t>2</w:t>
+            </w:r>
+          </w:p>
+        </w:tc>
+      </w:tr>
+      <w:tr>
+        <w:tc>
+          <w:tcPr>
+            <w:tcW w:w="2265" w:type="dxa"/>
+          </w:tcPr>
+          <w:p>
+            <w:pPr>
+              <w:rPr>
+                <w:lang w:val="cs-CZ"/>
+              </w:rPr>
+            </w:pPr>
+            <w:r>
+              <w:rPr>
+                <w:lang w:val="cs-CZ"/>
+              </w:rPr>
+              <w:t>Sounáležitost s týmem</w:t>
+            </w:r>
+          </w:p>
+        </w:tc>
+        <w:tc>
+          <w:tcPr>
+            <w:tcW w:w="2265" w:type="dxa"/>
+          </w:tcPr>
+          <w:p>
+            <w:pPr>
+              <w:jc w:val="center"/>
+              <w:rPr>
+                <w:b/>
+                <w:lang w:val="cs-CZ"/>
+              </w:rPr>
+            </w:pPr>
+            <w:r>
+              <w:rPr>
+                <w:b/>
+                <w:lang w:val="cs-CZ"/>
+              </w:rPr>
+              <w:t>1-</w:t>
+            </w:r>
+          </w:p>
+        </w:tc>
+      </w:tr>
+      <w:tr>
+        <w:tc>
+          <w:tcPr>
+            <w:tcW w:w="2265" w:type="dxa"/>
+          </w:tcPr>
+          <w:p>
+            <w:pPr>
+              <w:rPr>
+                <w:lang w:val="cs-CZ"/>
+              </w:rPr>
+            </w:pPr>
+            <w:r>
+              <w:rPr>
+                <w:lang w:val="cs-CZ"/>
+              </w:rPr>
+              <w:t>Kvalita předkládaných výsledků</w:t>
+            </w:r>
+          </w:p>
+        </w:tc>
+        <w:tc>
+          <w:tcPr>
+            <w:tcW w:w="2265" w:type="dxa"/>
+          </w:tcPr>
+          <w:p>
+            <w:pPr>
+              <w:jc w:val="center"/>
+              <w:rPr>
+                <w:b/>
+                <w:lang w:val="cs-CZ"/>
+              </w:rPr>
+            </w:pPr>
+            <w:r>
+              <w:rPr>
+                <w:b/>
+                <w:lang w:val="cs-CZ"/>
+              </w:rPr>
+              <w:t>1-</w:t>
+            </w:r>
+          </w:p>
+        </w:tc>
+      </w:tr>
+      <w:tr>
+        <w:tc>
+          <w:tcPr>
+            <w:tcW w:w="2265" w:type="dxa"/>
+          </w:tcPr>
+          <w:p>
+            <w:pPr>
+              <w:rPr>
+                <w:lang w:val="cs-CZ"/>
+              </w:rPr>
+            </w:pPr>
+            <w:r>
+              <w:rPr>
+                <w:lang w:val="cs-CZ"/>
+              </w:rPr>
+              <w:t>Další charakteristiky dle uvážení SM</w:t>
+            </w:r>
+          </w:p>
+        </w:tc>
+        <w:tc>
+          <w:tcPr>
+            <w:tcW w:w="2265" w:type="dxa"/>
+          </w:tcPr>
+          <w:p>
+            <w:pPr>
+              <w:jc w:val="center"/>
+              <w:rPr>
+                <w:b/>
+                <w:lang w:val="cs-CZ"/>
+              </w:rPr>
+            </w:pPr>
+          </w:p>
+        </w:tc>
+      </w:tr>
+    </w:tbl>
+    <w:p/>
+    <w:tbl>
+      <w:tblPr>
+        <w:tblStyle w:val="Mkatabulky"/>
+        <w:tblW w:w="0" w:type="auto"/>
+        <w:tblLook w:val="04A0" w:firstRow="1" w:lastRow="0" w:firstColumn="1" w:lastColumn="0" w:noHBand="0" w:noVBand="1"/>
+      </w:tblPr>
+      <w:tblGrid>
+        <w:gridCol w:w="2265"/>
+        <w:gridCol w:w="2265"/>
+      </w:tblGrid>
+      <w:tr>
+        <w:tc>
+          <w:tcPr>
+            <w:tcW w:w="4530" w:type="dxa"/>
+            <w:gridSpan w:val="2"/>
+          </w:tcPr>
+          <w:p>
+            <w:pPr>
+              <w:rPr>
+                <w:lang w:val="cs-CZ"/>
+              </w:rPr>
+            </w:pPr>
+            <w:r>
+              <w:rPr>
+                <w:lang w:val="cs-CZ"/>
+              </w:rPr>
+              <w:t>Vít Štěpánek</w:t>
+            </w:r>
+          </w:p>
+        </w:tc>
+      </w:tr>
+      <w:tr>
+        <w:tc>
+          <w:tcPr>
+            <w:tcW w:w="2265" w:type="dxa"/>
+          </w:tcPr>
+          <w:p>
+            <w:pPr>
+              <w:rPr>
+                <w:lang w:val="cs-CZ"/>
+              </w:rPr>
+            </w:pPr>
+            <w:r>
+              <w:rPr>
+                <w:lang w:val="cs-CZ"/>
+              </w:rPr>
+              <w:t>Rychlost komunikace a plnění zadaných úkolů</w:t>
+            </w:r>
+          </w:p>
+        </w:tc>
+        <w:tc>
+          <w:tcPr>
+            <w:tcW w:w="2265" w:type="dxa"/>
+          </w:tcPr>
+          <w:p>
+            <w:pPr>
+              <w:jc w:val="center"/>
+              <w:rPr>
+                <w:b/>
+                <w:lang w:val="cs-CZ"/>
+              </w:rPr>
+            </w:pPr>
+            <w:r>
+              <w:rPr>
+                <w:b/>
+                <w:lang w:val="cs-CZ"/>
+              </w:rPr>
+              <w:t>2</w:t>
+            </w:r>
+          </w:p>
+        </w:tc>
+      </w:tr>
+      <w:tr>
+        <w:tc>
+          <w:tcPr>
+            <w:tcW w:w="2265" w:type="dxa"/>
+          </w:tcPr>
+          <w:p>
+            <w:pPr>
+              <w:rPr>
+                <w:lang w:val="cs-CZ"/>
+              </w:rPr>
+            </w:pPr>
+            <w:r>
+              <w:rPr>
+                <w:lang w:val="cs-CZ"/>
+              </w:rPr>
+              <w:t>Vstřícnost a ochota ke spolupráci</w:t>
+            </w:r>
+          </w:p>
+        </w:tc>
+        <w:tc>
+          <w:tcPr>
+            <w:tcW w:w="2265" w:type="dxa"/>
+          </w:tcPr>
+          <w:p>
+            <w:pPr>
+              <w:jc w:val="center"/>
+              <w:rPr>
+                <w:b/>
+                <w:lang w:val="cs-CZ"/>
+              </w:rPr>
+            </w:pPr>
+            <w:r>
+              <w:rPr>
+                <w:b/>
+                <w:lang w:val="cs-CZ"/>
+              </w:rPr>
+              <w:t>1</w:t>
+            </w:r>
+          </w:p>
+        </w:tc>
+      </w:tr>
+      <w:tr>
+        <w:tc>
+          <w:tcPr>
+            <w:tcW w:w="2265" w:type="dxa"/>
+          </w:tcPr>
+          <w:p>
+            <w:pPr>
+              <w:rPr>
+                <w:lang w:val="cs-CZ"/>
+              </w:rPr>
+            </w:pPr>
+            <w:r>
+              <w:rPr>
+                <w:lang w:val="cs-CZ"/>
+              </w:rPr>
+              <w:t>Kreativita a vlastní iniciativa</w:t>
+            </w:r>
+          </w:p>
+        </w:tc>
+        <w:tc>
+          <w:tcPr>
+            <w:tcW w:w="2265" w:type="dxa"/>
+          </w:tcPr>
+          <w:p>
+            <w:pPr>
+              <w:jc w:val="center"/>
+              <w:rPr>
+                <w:b/>
+                <w:lang w:val="cs-CZ"/>
+              </w:rPr>
+            </w:pPr>
+            <w:r>
+              <w:rPr>
+                <w:b/>
+                <w:lang w:val="cs-CZ"/>
+              </w:rPr>
+              <w:t>2</w:t>
+            </w:r>
+          </w:p>
+        </w:tc>
+      </w:tr>
+      <w:tr>
+        <w:tc>
+          <w:tcPr>
+            <w:tcW w:w="2265" w:type="dxa"/>
+          </w:tcPr>
+          <w:p>
+            <w:pPr>
+              <w:rPr>
+                <w:lang w:val="cs-CZ"/>
+              </w:rPr>
+            </w:pPr>
+            <w:r>
+              <w:rPr>
+                <w:lang w:val="cs-CZ"/>
+              </w:rPr>
+              <w:t>Sounáležitost s týmem</w:t>
+            </w:r>
+          </w:p>
+        </w:tc>
+        <w:tc>
+          <w:tcPr>
+            <w:tcW w:w="2265" w:type="dxa"/>
+          </w:tcPr>
+          <w:p>
+            <w:pPr>
+              <w:jc w:val="center"/>
+              <w:rPr>
+                <w:b/>
+                <w:lang w:val="cs-CZ"/>
+              </w:rPr>
+            </w:pPr>
+            <w:r>
+              <w:rPr>
+                <w:b/>
+                <w:lang w:val="cs-CZ"/>
+              </w:rPr>
+              <w:t>1-</w:t>
+            </w:r>
+          </w:p>
+        </w:tc>
+      </w:tr>
+      <w:tr>
+        <w:tc>
+          <w:tcPr>
+            <w:tcW w:w="2265" w:type="dxa"/>
+          </w:tcPr>
+          <w:p>
+            <w:pPr>
+              <w:rPr>
+                <w:lang w:val="cs-CZ"/>
+              </w:rPr>
+            </w:pPr>
+            <w:r>
+              <w:rPr>
+                <w:lang w:val="cs-CZ"/>
+              </w:rPr>
+              <w:t>Kvalita předkládaných výsledků</w:t>
+            </w:r>
+          </w:p>
+        </w:tc>
+        <w:tc>
+          <w:tcPr>
+            <w:tcW w:w="2265" w:type="dxa"/>
+          </w:tcPr>
+          <w:p>
+            <w:pPr>
+              <w:jc w:val="center"/>
+              <w:rPr>
+                <w:b/>
+                <w:lang w:val="cs-CZ"/>
+              </w:rPr>
+            </w:pPr>
+            <w:r>
+              <w:rPr>
+                <w:b/>
+                <w:lang w:val="cs-CZ"/>
+              </w:rPr>
+              <w:t>1-</w:t>
+            </w:r>
+          </w:p>
+        </w:tc>
+      </w:tr>
+      <w:tr>
+        <w:tc>
+          <w:tcPr>
+            <w:tcW w:w="2265" w:type="dxa"/>
+          </w:tcPr>
+          <w:p>
+            <w:pPr>
+              <w:rPr>
+                <w:lang w:val="cs-CZ"/>
+              </w:rPr>
+            </w:pPr>
+            <w:r>
+              <w:rPr>
+                <w:lang w:val="cs-CZ"/>
+              </w:rPr>
+              <w:t>Další charakteristiky dle uvážení SM</w:t>
+            </w:r>
+          </w:p>
+        </w:tc>
+        <w:tc>
+          <w:tcPr>
+            <w:tcW w:w="2265" w:type="dxa"/>
+          </w:tcPr>
+          <w:p>
+            <w:pPr>
+              <w:jc w:val="center"/>
+              <w:rPr>
+                <w:b/>
+                <w:lang w:val="cs-CZ"/>
+              </w:rPr>
+            </w:pPr>
+          </w:p>
+        </w:tc>
+      </w:tr>
+    </w:tbl>
+    <w:p/>
+    <w:tbl>
+      <w:tblPr>
+        <w:tblStyle w:val="Mkatabulky"/>
+        <w:tblW w:w="0" w:type="auto"/>
+        <w:tblLook w:val="04A0" w:firstRow="1" w:lastRow="0" w:firstColumn="1" w:lastColumn="0" w:noHBand="0" w:noVBand="1"/>
+      </w:tblPr>
+      <w:tblGrid>
+        <w:gridCol w:w="2265"/>
+        <w:gridCol w:w="2265"/>
+      </w:tblGrid>
+      <w:tr>
+        <w:tc>
+          <w:tcPr>
+            <w:tcW w:w="4530" w:type="dxa"/>
+            <w:gridSpan w:val="2"/>
+          </w:tcPr>
+          <w:p>
+            <w:pPr>
+              <w:rPr>
+                <w:lang w:val="cs-CZ"/>
+              </w:rPr>
+            </w:pPr>
+            <w:r>
+              <w:rPr>
+                <w:lang w:val="cs-CZ"/>
+              </w:rPr>
+              <w:t>Lukáš Jirka</w:t>
+            </w:r>
+          </w:p>
+        </w:tc>
+      </w:tr>
+      <w:tr>
+        <w:tc>
+          <w:tcPr>
+            <w:tcW w:w="2265" w:type="dxa"/>
+          </w:tcPr>
+          <w:p>
+            <w:pPr>
+              <w:rPr>
+                <w:lang w:val="cs-CZ"/>
+              </w:rPr>
+            </w:pPr>
+            <w:r>
+              <w:rPr>
+                <w:lang w:val="cs-CZ"/>
+              </w:rPr>
+              <w:t>Rychlost komunikace a plnění zadaných úkolů</w:t>
+            </w:r>
+          </w:p>
+        </w:tc>
+        <w:tc>
+          <w:tcPr>
+            <w:tcW w:w="2265" w:type="dxa"/>
+          </w:tcPr>
+          <w:p>
+            <w:pPr>
+              <w:jc w:val="center"/>
+              <w:rPr>
+                <w:b/>
+                <w:lang w:val="cs-CZ"/>
+              </w:rPr>
+            </w:pPr>
+            <w:r>
+              <w:rPr>
+                <w:b/>
+                <w:lang w:val="cs-CZ"/>
+              </w:rPr>
+              <w:t>2</w:t>
+            </w:r>
+          </w:p>
+        </w:tc>
+      </w:tr>
+      <w:tr>
+        <w:tc>
+          <w:tcPr>
+            <w:tcW w:w="2265" w:type="dxa"/>
+          </w:tcPr>
+          <w:p>
+            <w:pPr>
+              <w:rPr>
+                <w:lang w:val="cs-CZ"/>
+              </w:rPr>
+            </w:pPr>
+            <w:r>
+              <w:rPr>
+                <w:lang w:val="cs-CZ"/>
+              </w:rPr>
+              <w:t>Vstřícnost a ochota ke spolupráci</w:t>
+            </w:r>
+          </w:p>
+        </w:tc>
+        <w:tc>
+          <w:tcPr>
+            <w:tcW w:w="2265" w:type="dxa"/>
+          </w:tcPr>
+          <w:p>
+            <w:pPr>
+              <w:jc w:val="center"/>
+              <w:rPr>
+                <w:b/>
+                <w:lang w:val="cs-CZ"/>
+              </w:rPr>
+            </w:pPr>
+            <w:r>
+              <w:rPr>
+                <w:b/>
+                <w:lang w:val="cs-CZ"/>
+              </w:rPr>
+              <w:t>1</w:t>
+            </w:r>
+          </w:p>
+        </w:tc>
+      </w:tr>
+      <w:tr>
+        <w:tc>
+          <w:tcPr>
+            <w:tcW w:w="2265" w:type="dxa"/>
+          </w:tcPr>
+          <w:p>
+            <w:pPr>
+              <w:rPr>
+                <w:lang w:val="cs-CZ"/>
+              </w:rPr>
+            </w:pPr>
+            <w:r>
+              <w:rPr>
+                <w:lang w:val="cs-CZ"/>
+              </w:rPr>
+              <w:t>Kreativita a vlastní iniciativa</w:t>
+            </w:r>
+          </w:p>
+        </w:tc>
+        <w:tc>
+          <w:tcPr>
+            <w:tcW w:w="2265" w:type="dxa"/>
+          </w:tcPr>
+          <w:p>
+            <w:pPr>
+              <w:jc w:val="center"/>
+              <w:rPr>
+                <w:b/>
+                <w:lang w:val="cs-CZ"/>
+              </w:rPr>
+            </w:pPr>
+            <w:r>
+              <w:rPr>
+                <w:b/>
+                <w:lang w:val="cs-CZ"/>
+              </w:rPr>
+              <w:t>2</w:t>
+            </w:r>
+          </w:p>
+        </w:tc>
+      </w:tr>
+      <w:tr>
+        <w:tc>
+          <w:tcPr>
+            <w:tcW w:w="2265" w:type="dxa"/>
+          </w:tcPr>
+          <w:p>
+            <w:pPr>
+              <w:rPr>
+                <w:lang w:val="cs-CZ"/>
+              </w:rPr>
+            </w:pPr>
+            <w:r>
+              <w:rPr>
+                <w:lang w:val="cs-CZ"/>
+              </w:rPr>
+              <w:t>Sounáležitost s týmem</w:t>
+            </w:r>
+          </w:p>
+        </w:tc>
+        <w:tc>
+          <w:tcPr>
+            <w:tcW w:w="2265" w:type="dxa"/>
+          </w:tcPr>
+          <w:p>
+            <w:pPr>
+              <w:jc w:val="center"/>
+              <w:rPr>
+                <w:b/>
+                <w:lang w:val="cs-CZ"/>
+              </w:rPr>
+            </w:pPr>
+            <w:r>
+              <w:rPr>
+                <w:b/>
+                <w:lang w:val="cs-CZ"/>
+              </w:rPr>
+              <w:t>1-</w:t>
+            </w:r>
+          </w:p>
+        </w:tc>
+      </w:tr>
+      <w:tr>
+        <w:tc>
+          <w:tcPr>
+            <w:tcW w:w="2265" w:type="dxa"/>
+          </w:tcPr>
+          <w:p>
+            <w:pPr>
+              <w:rPr>
+                <w:lang w:val="cs-CZ"/>
+              </w:rPr>
+            </w:pPr>
+            <w:r>
+              <w:rPr>
+                <w:lang w:val="cs-CZ"/>
+              </w:rPr>
+              <w:t>Kvalita předkládaných výsledků</w:t>
+            </w:r>
+          </w:p>
+        </w:tc>
+        <w:tc>
+          <w:tcPr>
+            <w:tcW w:w="2265" w:type="dxa"/>
+          </w:tcPr>
+          <w:p>
+            <w:pPr>
+              <w:jc w:val="center"/>
+              <w:rPr>
+                <w:b/>
+                <w:lang w:val="cs-CZ"/>
+              </w:rPr>
+            </w:pPr>
+            <w:r>
+              <w:rPr>
+                <w:b/>
+                <w:lang w:val="cs-CZ"/>
+              </w:rPr>
+              <w:t>1-</w:t>
+            </w:r>
+          </w:p>
+        </w:tc>
+      </w:tr>
+      <w:tr>
+        <w:tc>
+          <w:tcPr>
+            <w:tcW w:w="2265" w:type="dxa"/>
+          </w:tcPr>
+          <w:p>
+            <w:pPr>
+              <w:rPr>
+                <w:lang w:val="cs-CZ"/>
+              </w:rPr>
+            </w:pPr>
+            <w:r>
+              <w:rPr>
+                <w:lang w:val="cs-CZ"/>
+              </w:rPr>
+              <w:t>Další charakteristiky dle uvážení SM</w:t>
+            </w:r>
+          </w:p>
+        </w:tc>
+        <w:tc>
+          <w:tcPr>
+            <w:tcW w:w="2265" w:type="dxa"/>
+          </w:tcPr>
+          <w:p>
+            <w:pPr>
+              <w:jc w:val="center"/>
+              <w:rPr>
+                <w:b/>
+                <w:lang w:val="cs-CZ"/>
+              </w:rPr>
+            </w:pPr>
             <w:bookmarkStart w:id="0" w:name="_GoBack"/>
             <w:bookmarkEnd w:id="0"/>
-          </w:p>
-        </w:tc>
-        <w:tc>
-          <w:tcPr>
-            <w:tcW w:w="2266" w:type="dxa"/>
-          </w:tcPr>
-          <w:p>
-            <w:pPr>
-              <w:rPr>
-                <w:lang w:val="cs-CZ"/>
-              </w:rPr>
-            </w:pPr>
-            <w:r>
-              <w:rPr>
-                <w:lang w:val="cs-CZ"/>
-              </w:rPr>
-              <w:t xml:space="preserve">Naplnění požadované míry funkčnosti SW </w:t>
-            </w:r>
-          </w:p>
-        </w:tc>
-        <w:tc>
-          <w:tcPr>
-            <w:tcW w:w="2266" w:type="dxa"/>
-          </w:tcPr>
-          <w:p>
-            <w:pPr>
-              <w:jc w:val="center"/>
-              <w:rPr>
-                <w:b/>
-                <w:lang w:val="cs-CZ"/>
-              </w:rPr>
-            </w:pPr>
-          </w:p>
-        </w:tc>
-      </w:tr>
-      <w:tr>
-        <w:tc>
-          <w:tcPr>
-            <w:tcW w:w="2265" w:type="dxa"/>
-          </w:tcPr>
-          <w:p>
-            <w:pPr>
-              <w:rPr>
-                <w:lang w:val="cs-CZ"/>
-              </w:rPr>
-            </w:pPr>
-            <w:r>
-              <w:rPr>
-                <w:lang w:val="cs-CZ"/>
-              </w:rPr>
-              <w:t>Vstřícnost a ochota ke spolupráci</w:t>
-            </w:r>
-          </w:p>
-        </w:tc>
-        <w:tc>
-          <w:tcPr>
-            <w:tcW w:w="2265" w:type="dxa"/>
-          </w:tcPr>
-          <w:p>
-            <w:pPr>
-              <w:jc w:val="center"/>
-              <w:rPr>
-                <w:b/>
-                <w:lang w:val="cs-CZ"/>
-              </w:rPr>
-            </w:pPr>
-            <w:r>
-              <w:rPr>
-                <w:b/>
-                <w:lang w:val="cs-CZ"/>
-              </w:rPr>
-              <w:t>1</w:t>
-            </w:r>
-          </w:p>
-        </w:tc>
-        <w:tc>
-          <w:tcPr>
-            <w:tcW w:w="2266" w:type="dxa"/>
-          </w:tcPr>
-          <w:p>
-            <w:pPr>
-              <w:rPr>
-                <w:lang w:val="cs-CZ"/>
-              </w:rPr>
-            </w:pPr>
-            <w:r>
-              <w:rPr>
-                <w:lang w:val="cs-CZ"/>
-              </w:rPr>
-              <w:t>Kvalitativní aspekty realizovaného SW</w:t>
-            </w:r>
-          </w:p>
-        </w:tc>
-        <w:tc>
-          <w:tcPr>
-            <w:tcW w:w="2266" w:type="dxa"/>
-          </w:tcPr>
-          <w:p>
-            <w:pPr>
-              <w:jc w:val="center"/>
-              <w:rPr>
-                <w:b/>
-                <w:lang w:val="cs-CZ"/>
-              </w:rPr>
-            </w:pPr>
-          </w:p>
-        </w:tc>
-      </w:tr>
-      <w:tr>
-        <w:tc>
-          <w:tcPr>
-            <w:tcW w:w="2265" w:type="dxa"/>
-          </w:tcPr>
-          <w:p>
-            <w:pPr>
-              <w:rPr>
-                <w:lang w:val="cs-CZ"/>
-              </w:rPr>
-            </w:pPr>
-            <w:r>
-              <w:rPr>
-                <w:lang w:val="cs-CZ"/>
-              </w:rPr>
-              <w:t>Kreativita a vlastní iniciativa</w:t>
-            </w:r>
-          </w:p>
-        </w:tc>
-        <w:tc>
-          <w:tcPr>
-            <w:tcW w:w="2265" w:type="dxa"/>
-          </w:tcPr>
-          <w:p>
-            <w:pPr>
-              <w:jc w:val="center"/>
-              <w:rPr>
-                <w:b/>
-                <w:lang w:val="cs-CZ"/>
-              </w:rPr>
-            </w:pPr>
-            <w:r>
-              <w:rPr>
-                <w:b/>
-                <w:lang w:val="cs-CZ"/>
-              </w:rPr>
-              <w:t>2</w:t>
-            </w:r>
-          </w:p>
-        </w:tc>
-        <w:tc>
-          <w:tcPr>
-            <w:tcW w:w="2266" w:type="dxa"/>
-            <w:vMerge w:val="restart"/>
-          </w:tcPr>
-          <w:p>
-            <w:pPr>
-              <w:rPr>
-                <w:lang w:val="cs-CZ"/>
-              </w:rPr>
-            </w:pPr>
-            <w:r>
-              <w:rPr>
-                <w:lang w:val="cs-CZ"/>
-              </w:rPr>
-              <w:t>Stav a způsob vedení/řízení uživatelské a administrátorské dokumentace</w:t>
-            </w:r>
-          </w:p>
-        </w:tc>
-        <w:tc>
-          <w:tcPr>
-            <w:tcW w:w="2266" w:type="dxa"/>
-            <w:vMerge w:val="restart"/>
-          </w:tcPr>
-          <w:p>
-            <w:pPr>
-              <w:jc w:val="center"/>
-              <w:rPr>
-                <w:b/>
-                <w:lang w:val="cs-CZ"/>
-              </w:rPr>
-            </w:pPr>
-          </w:p>
-        </w:tc>
-      </w:tr>
-      <w:tr>
-        <w:tc>
-          <w:tcPr>
-            <w:tcW w:w="2265" w:type="dxa"/>
-          </w:tcPr>
-          <w:p>
-            <w:pPr>
-              <w:rPr>
-                <w:lang w:val="cs-CZ"/>
-              </w:rPr>
-            </w:pPr>
-            <w:r>
-              <w:rPr>
-                <w:lang w:val="cs-CZ"/>
-              </w:rPr>
-              <w:t>Sounáležitost s týmem</w:t>
-            </w:r>
-          </w:p>
-        </w:tc>
-        <w:tc>
-          <w:tcPr>
-            <w:tcW w:w="2265" w:type="dxa"/>
-          </w:tcPr>
-          <w:p>
-            <w:pPr>
-              <w:jc w:val="center"/>
-              <w:rPr>
-                <w:b/>
-                <w:lang w:val="cs-CZ"/>
-              </w:rPr>
-            </w:pPr>
-            <w:r>
-              <w:rPr>
-                <w:b/>
-                <w:lang w:val="cs-CZ"/>
-              </w:rPr>
-              <w:t>1-</w:t>
-            </w:r>
-          </w:p>
-        </w:tc>
-        <w:tc>
-          <w:tcPr>
-            <w:tcW w:w="2266" w:type="dxa"/>
-            <w:vMerge/>
-          </w:tcPr>
-          <w:p>
-            <w:pPr>
-              <w:rPr>
-                <w:lang w:val="cs-CZ"/>
-              </w:rPr>
-            </w:pPr>
-          </w:p>
-        </w:tc>
-        <w:tc>
-          <w:tcPr>
-            <w:tcW w:w="2266" w:type="dxa"/>
-            <w:vMerge/>
-          </w:tcPr>
-          <w:p>
-            <w:pPr>
-              <w:jc w:val="center"/>
-              <w:rPr>
-                <w:b/>
-                <w:lang w:val="cs-CZ"/>
-              </w:rPr>
-            </w:pPr>
-          </w:p>
-        </w:tc>
-      </w:tr>
-      <w:tr>
-        <w:tc>
-          <w:tcPr>
-            <w:tcW w:w="2265" w:type="dxa"/>
-          </w:tcPr>
-          <w:p>
-            <w:pPr>
-              <w:rPr>
-                <w:lang w:val="cs-CZ"/>
-              </w:rPr>
-            </w:pPr>
-            <w:r>
-              <w:rPr>
-                <w:lang w:val="cs-CZ"/>
-              </w:rPr>
-              <w:t>Kvalita předkládaných výsledků</w:t>
-            </w:r>
-          </w:p>
-        </w:tc>
-        <w:tc>
-          <w:tcPr>
-            <w:tcW w:w="2265" w:type="dxa"/>
-          </w:tcPr>
-          <w:p>
-            <w:pPr>
-              <w:jc w:val="center"/>
-              <w:rPr>
-                <w:b/>
-                <w:lang w:val="cs-CZ"/>
-              </w:rPr>
-            </w:pPr>
-            <w:r>
-              <w:rPr>
-                <w:b/>
-                <w:lang w:val="cs-CZ"/>
-              </w:rPr>
-              <w:t>1-</w:t>
-            </w:r>
-          </w:p>
-        </w:tc>
-        <w:tc>
-          <w:tcPr>
-            <w:tcW w:w="2266" w:type="dxa"/>
-          </w:tcPr>
-          <w:p>
-            <w:pPr>
-              <w:rPr>
-                <w:lang w:val="cs-CZ"/>
-              </w:rPr>
-            </w:pPr>
-            <w:r>
-              <w:rPr>
-                <w:lang w:val="cs-CZ"/>
-              </w:rPr>
-              <w:t>Způsob řízení projektu a efektivita úsilí</w:t>
-            </w:r>
-          </w:p>
-        </w:tc>
-        <w:tc>
-          <w:tcPr>
-            <w:tcW w:w="2266" w:type="dxa"/>
-          </w:tcPr>
-          <w:p>
-            <w:pPr>
-              <w:jc w:val="center"/>
-              <w:rPr>
-                <w:b/>
-                <w:lang w:val="cs-CZ"/>
-              </w:rPr>
-            </w:pPr>
-          </w:p>
-        </w:tc>
-      </w:tr>
-      <w:tr>
-        <w:tc>
-          <w:tcPr>
-            <w:tcW w:w="2265" w:type="dxa"/>
-          </w:tcPr>
-          <w:p>
-            <w:pPr>
-              <w:rPr>
-                <w:lang w:val="cs-CZ"/>
-              </w:rPr>
-            </w:pPr>
-            <w:r>
-              <w:rPr>
-                <w:lang w:val="cs-CZ"/>
-              </w:rPr>
-              <w:t>Další charakteristiky dle uvážení SM</w:t>
-            </w:r>
-          </w:p>
-        </w:tc>
-        <w:tc>
-          <w:tcPr>
-            <w:tcW w:w="2265" w:type="dxa"/>
-          </w:tcPr>
-          <w:p>
-            <w:pPr>
-              <w:jc w:val="center"/>
-              <w:rPr>
-                <w:b/>
-                <w:lang w:val="cs-CZ"/>
-              </w:rPr>
-            </w:pPr>
-            <w:r>
-              <w:rPr>
-                <w:b/>
-                <w:lang w:val="cs-CZ"/>
-              </w:rPr>
-              <w:t>1</w:t>
-            </w:r>
-          </w:p>
-        </w:tc>
-        <w:tc>
-          <w:tcPr>
-            <w:tcW w:w="2266" w:type="dxa"/>
-          </w:tcPr>
-          <w:p>
-            <w:pPr>
-              <w:rPr>
-                <w:lang w:val="cs-CZ"/>
-              </w:rPr>
-            </w:pPr>
-            <w:r>
-              <w:rPr>
-                <w:lang w:val="cs-CZ"/>
-              </w:rPr>
-              <w:t>Celkový dojem z komunikace s týmem</w:t>
-            </w:r>
-          </w:p>
-        </w:tc>
-        <w:tc>
-          <w:tcPr>
-            <w:tcW w:w="2266" w:type="dxa"/>
-          </w:tcPr>
-          <w:p>
-            <w:pPr>
-              <w:jc w:val="center"/>
-              <w:rPr>
-                <w:b/>
-                <w:lang w:val="cs-CZ"/>
-              </w:rPr>
-            </w:pPr>
           </w:p>
         </w:tc>
       </w:tr>

--- a/docs/xRSP_hodnocení_SM_Sponzor.docx
+++ b/docs/xRSP_hodnocení_SM_Sponzor.docx
@@ -248,6 +248,12 @@
         <w:br w:type="page"/>
       </w:r>
     </w:p>
+    <w:p>
+      <w:r>
+        <w:lastRenderedPageBreak/>
+        <w:t>HODNOCENÍ TÝMU APOLLO 13 SCRUM MASTEREM</w:t>
+      </w:r>
+    </w:p>
     <w:tbl>
       <w:tblPr>
         <w:tblStyle w:val="Mkatabulky"/>
@@ -274,7 +280,6 @@
               <w:rPr>
                 <w:lang w:val="cs-CZ"/>
               </w:rPr>
-              <w:lastRenderedPageBreak/>
               <w:t>Tomáš Cink</w:t>
             </w:r>
           </w:p>
@@ -316,7 +321,7 @@
                 <w:b/>
                 <w:lang w:val="cs-CZ"/>
               </w:rPr>
-              <w:t>2</w:t>
+              <w:t>1</w:t>
             </w:r>
           </w:p>
         </w:tc>
@@ -398,7 +403,7 @@
                 <w:b/>
                 <w:lang w:val="cs-CZ"/>
               </w:rPr>
-              <w:t>2</w:t>
+              <w:t>1</w:t>
             </w:r>
           </w:p>
         </w:tc>
@@ -439,7 +444,7 @@
                 <w:b/>
                 <w:lang w:val="cs-CZ"/>
               </w:rPr>
-              <w:t>1-</w:t>
+              <w:t>1</w:t>
             </w:r>
           </w:p>
         </w:tc>
@@ -480,7 +485,7 @@
                 <w:b/>
                 <w:lang w:val="cs-CZ"/>
               </w:rPr>
-              <w:t>1-</w:t>
+              <w:t>1</w:t>
             </w:r>
           </w:p>
         </w:tc>
@@ -516,6 +521,13 @@
                 <w:lang w:val="cs-CZ"/>
               </w:rPr>
             </w:pPr>
+            <w:r>
+              <w:rPr>
+                <w:b/>
+                <w:lang w:val="cs-CZ"/>
+              </w:rPr>
+              <w:t>SCRUM MASTER</w:t>
+            </w:r>
           </w:p>
         </w:tc>
       </w:tr>
@@ -588,7 +600,7 @@
                 <w:b/>
                 <w:lang w:val="cs-CZ"/>
               </w:rPr>
-              <w:t>2</w:t>
+              <w:t>1</w:t>
             </w:r>
           </w:p>
         </w:tc>
@@ -670,7 +682,7 @@
                 <w:b/>
                 <w:lang w:val="cs-CZ"/>
               </w:rPr>
-              <w:t>2</w:t>
+              <w:t>1</w:t>
             </w:r>
           </w:p>
         </w:tc>
@@ -711,7 +723,7 @@
                 <w:b/>
                 <w:lang w:val="cs-CZ"/>
               </w:rPr>
-              <w:t>1-</w:t>
+              <w:t>1</w:t>
             </w:r>
           </w:p>
         </w:tc>
@@ -752,7 +764,7 @@
                 <w:b/>
                 <w:lang w:val="cs-CZ"/>
               </w:rPr>
-              <w:t>1-</w:t>
+              <w:t>1</w:t>
             </w:r>
           </w:p>
         </w:tc>
@@ -860,6 +872,88 @@
                 <w:b/>
                 <w:lang w:val="cs-CZ"/>
               </w:rPr>
+              <w:t>1</w:t>
+            </w:r>
+          </w:p>
+        </w:tc>
+      </w:tr>
+      <w:tr>
+        <w:tc>
+          <w:tcPr>
+            <w:tcW w:w="2265" w:type="dxa"/>
+          </w:tcPr>
+          <w:p>
+            <w:pPr>
+              <w:rPr>
+                <w:lang w:val="cs-CZ"/>
+              </w:rPr>
+            </w:pPr>
+            <w:r>
+              <w:rPr>
+                <w:lang w:val="cs-CZ"/>
+              </w:rPr>
+              <w:t>Vstřícnost a ochota ke spolupráci</w:t>
+            </w:r>
+          </w:p>
+        </w:tc>
+        <w:tc>
+          <w:tcPr>
+            <w:tcW w:w="2265" w:type="dxa"/>
+          </w:tcPr>
+          <w:p>
+            <w:pPr>
+              <w:jc w:val="center"/>
+              <w:rPr>
+                <w:b/>
+                <w:lang w:val="cs-CZ"/>
+              </w:rPr>
+            </w:pPr>
+            <w:r>
+              <w:rPr>
+                <w:b/>
+                <w:lang w:val="cs-CZ"/>
+              </w:rPr>
+              <w:t>1</w:t>
+            </w:r>
+          </w:p>
+        </w:tc>
+      </w:tr>
+      <w:tr>
+        <w:tc>
+          <w:tcPr>
+            <w:tcW w:w="2265" w:type="dxa"/>
+          </w:tcPr>
+          <w:p>
+            <w:pPr>
+              <w:rPr>
+                <w:lang w:val="cs-CZ"/>
+              </w:rPr>
+            </w:pPr>
+            <w:r>
+              <w:rPr>
+                <w:lang w:val="cs-CZ"/>
+              </w:rPr>
+              <w:t>Kreativita a vlastní iniciativa</w:t>
+            </w:r>
+          </w:p>
+        </w:tc>
+        <w:tc>
+          <w:tcPr>
+            <w:tcW w:w="2265" w:type="dxa"/>
+          </w:tcPr>
+          <w:p>
+            <w:pPr>
+              <w:jc w:val="center"/>
+              <w:rPr>
+                <w:b/>
+                <w:lang w:val="cs-CZ"/>
+              </w:rPr>
+            </w:pPr>
+            <w:r>
+              <w:rPr>
+                <w:b/>
+                <w:lang w:val="cs-CZ"/>
+              </w:rPr>
               <w:t>2</w:t>
             </w:r>
           </w:p>
@@ -880,7 +974,7 @@
               <w:rPr>
                 <w:lang w:val="cs-CZ"/>
               </w:rPr>
-              <w:t>Vstřícnost a ochota ke spolupráci</w:t>
+              <w:t>Sounáležitost s týmem</w:t>
             </w:r>
           </w:p>
         </w:tc>
@@ -921,88 +1015,6 @@
               <w:rPr>
                 <w:lang w:val="cs-CZ"/>
               </w:rPr>
-              <w:t>Kreativita a vlastní iniciativa</w:t>
-            </w:r>
-          </w:p>
-        </w:tc>
-        <w:tc>
-          <w:tcPr>
-            <w:tcW w:w="2265" w:type="dxa"/>
-          </w:tcPr>
-          <w:p>
-            <w:pPr>
-              <w:jc w:val="center"/>
-              <w:rPr>
-                <w:b/>
-                <w:lang w:val="cs-CZ"/>
-              </w:rPr>
-            </w:pPr>
-            <w:r>
-              <w:rPr>
-                <w:b/>
-                <w:lang w:val="cs-CZ"/>
-              </w:rPr>
-              <w:t>2</w:t>
-            </w:r>
-          </w:p>
-        </w:tc>
-      </w:tr>
-      <w:tr>
-        <w:tc>
-          <w:tcPr>
-            <w:tcW w:w="2265" w:type="dxa"/>
-          </w:tcPr>
-          <w:p>
-            <w:pPr>
-              <w:rPr>
-                <w:lang w:val="cs-CZ"/>
-              </w:rPr>
-            </w:pPr>
-            <w:r>
-              <w:rPr>
-                <w:lang w:val="cs-CZ"/>
-              </w:rPr>
-              <w:t>Sounáležitost s týmem</w:t>
-            </w:r>
-          </w:p>
-        </w:tc>
-        <w:tc>
-          <w:tcPr>
-            <w:tcW w:w="2265" w:type="dxa"/>
-          </w:tcPr>
-          <w:p>
-            <w:pPr>
-              <w:jc w:val="center"/>
-              <w:rPr>
-                <w:b/>
-                <w:lang w:val="cs-CZ"/>
-              </w:rPr>
-            </w:pPr>
-            <w:r>
-              <w:rPr>
-                <w:b/>
-                <w:lang w:val="cs-CZ"/>
-              </w:rPr>
-              <w:t>1-</w:t>
-            </w:r>
-          </w:p>
-        </w:tc>
-      </w:tr>
-      <w:tr>
-        <w:tc>
-          <w:tcPr>
-            <w:tcW w:w="2265" w:type="dxa"/>
-          </w:tcPr>
-          <w:p>
-            <w:pPr>
-              <w:rPr>
-                <w:lang w:val="cs-CZ"/>
-              </w:rPr>
-            </w:pPr>
-            <w:r>
-              <w:rPr>
-                <w:lang w:val="cs-CZ"/>
-              </w:rPr>
               <w:t>Kvalita předkládaných výsledků</w:t>
             </w:r>
           </w:p>
@@ -1024,7 +1036,14 @@
                 <w:b/>
                 <w:lang w:val="cs-CZ"/>
               </w:rPr>
-              <w:t>1-</w:t>
+              <w:t>1</w:t>
+            </w:r>
+            <w:r>
+              <w:rPr>
+                <w:b/>
+                <w:lang w:val="cs-CZ"/>
+              </w:rPr>
+              <w:t>-</w:t>
             </w:r>
           </w:p>
         </w:tc>
@@ -1137,6 +1156,88 @@
                 <w:b/>
                 <w:lang w:val="cs-CZ"/>
               </w:rPr>
+              <w:t>1</w:t>
+            </w:r>
+          </w:p>
+        </w:tc>
+      </w:tr>
+      <w:tr>
+        <w:tc>
+          <w:tcPr>
+            <w:tcW w:w="2265" w:type="dxa"/>
+          </w:tcPr>
+          <w:p>
+            <w:pPr>
+              <w:rPr>
+                <w:lang w:val="cs-CZ"/>
+              </w:rPr>
+            </w:pPr>
+            <w:r>
+              <w:rPr>
+                <w:lang w:val="cs-CZ"/>
+              </w:rPr>
+              <w:t>Vstřícnost a ochota ke spolupráci</w:t>
+            </w:r>
+          </w:p>
+        </w:tc>
+        <w:tc>
+          <w:tcPr>
+            <w:tcW w:w="2265" w:type="dxa"/>
+          </w:tcPr>
+          <w:p>
+            <w:pPr>
+              <w:jc w:val="center"/>
+              <w:rPr>
+                <w:b/>
+                <w:lang w:val="cs-CZ"/>
+              </w:rPr>
+            </w:pPr>
+            <w:r>
+              <w:rPr>
+                <w:b/>
+                <w:lang w:val="cs-CZ"/>
+              </w:rPr>
+              <w:t>1</w:t>
+            </w:r>
+          </w:p>
+        </w:tc>
+      </w:tr>
+      <w:tr>
+        <w:tc>
+          <w:tcPr>
+            <w:tcW w:w="2265" w:type="dxa"/>
+          </w:tcPr>
+          <w:p>
+            <w:pPr>
+              <w:rPr>
+                <w:lang w:val="cs-CZ"/>
+              </w:rPr>
+            </w:pPr>
+            <w:r>
+              <w:rPr>
+                <w:lang w:val="cs-CZ"/>
+              </w:rPr>
+              <w:t>Kreativita a vlastní iniciativa</w:t>
+            </w:r>
+          </w:p>
+        </w:tc>
+        <w:tc>
+          <w:tcPr>
+            <w:tcW w:w="2265" w:type="dxa"/>
+          </w:tcPr>
+          <w:p>
+            <w:pPr>
+              <w:jc w:val="center"/>
+              <w:rPr>
+                <w:b/>
+                <w:lang w:val="cs-CZ"/>
+              </w:rPr>
+            </w:pPr>
+            <w:r>
+              <w:rPr>
+                <w:b/>
+                <w:lang w:val="cs-CZ"/>
+              </w:rPr>
               <w:t>2</w:t>
             </w:r>
           </w:p>
@@ -1157,7 +1258,7 @@
               <w:rPr>
                 <w:lang w:val="cs-CZ"/>
               </w:rPr>
-              <w:t>Vstřícnost a ochota ke spolupráci</w:t>
+              <w:t>Sounáležitost s týmem</w:t>
             </w:r>
           </w:p>
         </w:tc>
@@ -1179,88 +1280,6 @@
                 <w:lang w:val="cs-CZ"/>
               </w:rPr>
               <w:t>1</w:t>
-            </w:r>
-          </w:p>
-        </w:tc>
-      </w:tr>
-      <w:tr>
-        <w:tc>
-          <w:tcPr>
-            <w:tcW w:w="2265" w:type="dxa"/>
-          </w:tcPr>
-          <w:p>
-            <w:pPr>
-              <w:rPr>
-                <w:lang w:val="cs-CZ"/>
-              </w:rPr>
-            </w:pPr>
-            <w:r>
-              <w:rPr>
-                <w:lang w:val="cs-CZ"/>
-              </w:rPr>
-              <w:t>Kreativita a vlastní iniciativa</w:t>
-            </w:r>
-          </w:p>
-        </w:tc>
-        <w:tc>
-          <w:tcPr>
-            <w:tcW w:w="2265" w:type="dxa"/>
-          </w:tcPr>
-          <w:p>
-            <w:pPr>
-              <w:jc w:val="center"/>
-              <w:rPr>
-                <w:b/>
-                <w:lang w:val="cs-CZ"/>
-              </w:rPr>
-            </w:pPr>
-            <w:r>
-              <w:rPr>
-                <w:b/>
-                <w:lang w:val="cs-CZ"/>
-              </w:rPr>
-              <w:t>2</w:t>
-            </w:r>
-          </w:p>
-        </w:tc>
-      </w:tr>
-      <w:tr>
-        <w:tc>
-          <w:tcPr>
-            <w:tcW w:w="2265" w:type="dxa"/>
-          </w:tcPr>
-          <w:p>
-            <w:pPr>
-              <w:rPr>
-                <w:lang w:val="cs-CZ"/>
-              </w:rPr>
-            </w:pPr>
-            <w:r>
-              <w:rPr>
-                <w:lang w:val="cs-CZ"/>
-              </w:rPr>
-              <w:t>Sounáležitost s týmem</w:t>
-            </w:r>
-          </w:p>
-        </w:tc>
-        <w:tc>
-          <w:tcPr>
-            <w:tcW w:w="2265" w:type="dxa"/>
-          </w:tcPr>
-          <w:p>
-            <w:pPr>
-              <w:jc w:val="center"/>
-              <w:rPr>
-                <w:b/>
-                <w:lang w:val="cs-CZ"/>
-              </w:rPr>
-            </w:pPr>
-            <w:r>
-              <w:rPr>
-                <w:b/>
-                <w:lang w:val="cs-CZ"/>
-              </w:rPr>
-              <w:t>1-</w:t>
             </w:r>
           </w:p>
         </w:tc>
@@ -1609,6 +1628,22 @@
                 <w:lang w:val="cs-CZ"/>
               </w:rPr>
             </w:pPr>
+            <w:proofErr w:type="spellStart"/>
+            <w:r>
+              <w:rPr>
+                <w:b/>
+                <w:lang w:val="cs-CZ"/>
+              </w:rPr>
+              <w:t>Neprogramátor</w:t>
+            </w:r>
+            <w:proofErr w:type="spellEnd"/>
+            <w:r>
+              <w:rPr>
+                <w:b/>
+                <w:lang w:val="cs-CZ"/>
+              </w:rPr>
+              <w:t>, převážně grafika, testy a dokumentace</w:t>
+            </w:r>
           </w:p>
         </w:tc>
       </w:tr>
@@ -1722,7 +1757,7 @@
                 <w:b/>
                 <w:lang w:val="cs-CZ"/>
               </w:rPr>
-              <w:t>1</w:t>
+              <w:t>1-</w:t>
             </w:r>
           </w:p>
         </w:tc>
@@ -1767,6 +1802,8 @@
             </w:r>
           </w:p>
         </w:tc>
+        <w:bookmarkStart w:id="0" w:name="_GoBack"/>
+        <w:bookmarkEnd w:id="0"/>
       </w:tr>
       <w:tr>
         <w:tc>
@@ -1804,6 +1841,47 @@
                 <w:b/>
                 <w:lang w:val="cs-CZ"/>
               </w:rPr>
+              <w:t>2</w:t>
+            </w:r>
+          </w:p>
+        </w:tc>
+      </w:tr>
+      <w:tr>
+        <w:tc>
+          <w:tcPr>
+            <w:tcW w:w="2265" w:type="dxa"/>
+          </w:tcPr>
+          <w:p>
+            <w:pPr>
+              <w:rPr>
+                <w:lang w:val="cs-CZ"/>
+              </w:rPr>
+            </w:pPr>
+            <w:r>
+              <w:rPr>
+                <w:lang w:val="cs-CZ"/>
+              </w:rPr>
+              <w:t>Kvalita předkládaných výsledků</w:t>
+            </w:r>
+          </w:p>
+        </w:tc>
+        <w:tc>
+          <w:tcPr>
+            <w:tcW w:w="2265" w:type="dxa"/>
+          </w:tcPr>
+          <w:p>
+            <w:pPr>
+              <w:jc w:val="center"/>
+              <w:rPr>
+                <w:b/>
+                <w:lang w:val="cs-CZ"/>
+              </w:rPr>
+            </w:pPr>
+            <w:r>
+              <w:rPr>
+                <w:b/>
+                <w:lang w:val="cs-CZ"/>
+              </w:rPr>
               <w:t>1-</w:t>
             </w:r>
           </w:p>
@@ -1824,47 +1902,6 @@
               <w:rPr>
                 <w:lang w:val="cs-CZ"/>
               </w:rPr>
-              <w:t>Kvalita předkládaných výsledků</w:t>
-            </w:r>
-          </w:p>
-        </w:tc>
-        <w:tc>
-          <w:tcPr>
-            <w:tcW w:w="2265" w:type="dxa"/>
-          </w:tcPr>
-          <w:p>
-            <w:pPr>
-              <w:jc w:val="center"/>
-              <w:rPr>
-                <w:b/>
-                <w:lang w:val="cs-CZ"/>
-              </w:rPr>
-            </w:pPr>
-            <w:r>
-              <w:rPr>
-                <w:b/>
-                <w:lang w:val="cs-CZ"/>
-              </w:rPr>
-              <w:t>1-</w:t>
-            </w:r>
-          </w:p>
-        </w:tc>
-      </w:tr>
-      <w:tr>
-        <w:tc>
-          <w:tcPr>
-            <w:tcW w:w="2265" w:type="dxa"/>
-          </w:tcPr>
-          <w:p>
-            <w:pPr>
-              <w:rPr>
-                <w:lang w:val="cs-CZ"/>
-              </w:rPr>
-            </w:pPr>
-            <w:r>
-              <w:rPr>
-                <w:lang w:val="cs-CZ"/>
-              </w:rPr>
               <w:t>Další charakteristiky dle uvážení SM</w:t>
             </w:r>
           </w:p>
@@ -1881,8 +1918,13 @@
                 <w:lang w:val="cs-CZ"/>
               </w:rPr>
             </w:pPr>
-            <w:bookmarkStart w:id="0" w:name="_GoBack"/>
-            <w:bookmarkEnd w:id="0"/>
+            <w:r>
+              <w:rPr>
+                <w:b/>
+                <w:lang w:val="cs-CZ"/>
+              </w:rPr>
+              <w:t>PRODUCT OWNER</w:t>
+            </w:r>
           </w:p>
         </w:tc>
       </w:tr>
